--- a/TAREA_INTEGRADORA/docs/Informe de la ingenieria.docx
+++ b/TAREA_INTEGRADORA/docs/Informe de la ingenieria.docx
@@ -8037,18 +8037,20 @@
           <w:highlight w:val="white"/>
         </w:rPr>
       </w:pPr>
+      <w:bookmarkStart w:id="0" w:name="_GoBack"/>
       <w:r>
         <w:rPr>
           <w:b/>
           <w:noProof/>
+          <w:u w:val="single"/>
           <w:lang w:val="es-CO"/>
         </w:rPr>
         <w:lastRenderedPageBreak/>
         <w:drawing>
-          <wp:inline distT="0" distB="0" distL="0" distR="0" wp14:anchorId="69B07431" wp14:editId="70E04571">
+          <wp:inline distT="0" distB="0" distL="0" distR="0" wp14:anchorId="28EA785D" wp14:editId="2B918C26">
             <wp:extent cx="5733415" cy="4081780"/>
             <wp:effectExtent l="0" t="0" r="635" b="0"/>
-            <wp:docPr id="4" name="Imagen 4"/>
+            <wp:docPr id="9" name="Imagen 9"/>
             <wp:cNvGraphicFramePr>
               <a:graphicFrameLocks xmlns:a="http://schemas.openxmlformats.org/drawingml/2006/main" noChangeAspect="1"/>
             </wp:cNvGraphicFramePr>
@@ -8056,7 +8058,7 @@
               <a:graphicData uri="http://schemas.openxmlformats.org/drawingml/2006/picture">
                 <pic:pic xmlns:pic="http://schemas.openxmlformats.org/drawingml/2006/picture">
                   <pic:nvPicPr>
-                    <pic:cNvPr id="4" name="TAD HashTable.png"/>
+                    <pic:cNvPr id="9" name="TAD HashTable (2).png"/>
                     <pic:cNvPicPr/>
                   </pic:nvPicPr>
                   <pic:blipFill>
@@ -8086,6 +8088,7 @@
           </wp:inline>
         </w:drawing>
       </w:r>
+      <w:bookmarkEnd w:id="0"/>
     </w:p>
     <w:p>
       <w:pPr>
@@ -8232,6 +8235,7 @@
             <w:r>
               <w:rPr>
                 <w:noProof/>
+                <w:lang w:val="es-CO"/>
               </w:rPr>
               <w:drawing>
                 <wp:inline distT="0" distB="0" distL="0" distR="0" wp14:anchorId="1362F7EE" wp14:editId="56CE1AE2">
@@ -8319,6 +8323,7 @@
             <w:r>
               <w:rPr>
                 <w:noProof/>
+                <w:lang w:val="es-CO"/>
               </w:rPr>
               <w:drawing>
                 <wp:inline distT="0" distB="0" distL="0" distR="0" wp14:anchorId="3BEA3D7F" wp14:editId="24461278">
@@ -8595,6 +8600,7 @@
             <w:r>
               <w:rPr>
                 <w:noProof/>
+                <w:lang w:val="es-CO"/>
               </w:rPr>
               <w:drawing>
                 <wp:inline distT="0" distB="0" distL="0" distR="0" wp14:anchorId="2F3F5D90" wp14:editId="2CF51A3B">
@@ -8703,6 +8709,7 @@
             <w:r>
               <w:rPr>
                 <w:noProof/>
+                <w:lang w:val="es-CO"/>
               </w:rPr>
               <w:drawing>
                 <wp:inline distT="0" distB="0" distL="0" distR="0" wp14:anchorId="51FC16C2" wp14:editId="4F01FBB3">
@@ -8973,6 +8980,7 @@
             <w:r>
               <w:rPr>
                 <w:noProof/>
+                <w:lang w:val="es-CO"/>
               </w:rPr>
               <w:drawing>
                 <wp:inline distT="0" distB="0" distL="0" distR="0" wp14:anchorId="1A21D919" wp14:editId="1F924A1C">
@@ -9082,6 +9090,7 @@
             <w:r>
               <w:rPr>
                 <w:noProof/>
+                <w:lang w:val="es-CO"/>
               </w:rPr>
               <w:drawing>
                 <wp:inline distT="0" distB="0" distL="0" distR="0" wp14:anchorId="4A31C639" wp14:editId="728E5F6E">
@@ -12922,8 +12931,6 @@
           <w:highlight w:val="white"/>
         </w:rPr>
       </w:pPr>
-      <w:bookmarkStart w:id="0" w:name="_GoBack"/>
-      <w:bookmarkEnd w:id="0"/>
     </w:p>
     <w:p>
       <w:pPr>
